--- a/ПромежуточныйДизайн/СиловаяУстановка/ВыборСиловойУстановки.docx
+++ b/ПромежуточныйДизайн/СиловаяУстановка/ВыборСиловойУстановки.docx
@@ -6,6 +6,8 @@
       <w:pPr>
         <w:pStyle w:val="1"/>
       </w:pPr>
+      <w:bookmarkStart w:id="0" w:name="_GoBack"/>
+      <w:bookmarkEnd w:id="0"/>
       <w:r>
         <w:t>Силовая установка</w:t>
       </w:r>
@@ -1916,15 +1918,7 @@
           <w:sz w:val="24"/>
           <w:szCs w:val="24"/>
         </w:rPr>
-        <w:t xml:space="preserve"> </w:t>
-      </w:r>
-      <w:r>
-        <w:rPr>
-          <w:color w:val="000000" w:themeColor="text1"/>
-          <w:sz w:val="24"/>
-          <w:szCs w:val="24"/>
-        </w:rPr>
-        <w:t>APC Thin Electric 11x7</w:t>
+        <w:t xml:space="preserve"> APC Thin Electric 11x7</w:t>
       </w:r>
     </w:p>
     <w:tbl>
@@ -1954,7 +1948,7 @@
               <w:lastRenderedPageBreak/>
               <w:drawing>
                 <wp:inline distT="0" distB="0" distL="0" distR="0" wp14:anchorId="7A0C4DBE" wp14:editId="450F632A">
-                  <wp:extent cx="3148589" cy="4824994"/>
+                  <wp:extent cx="3148589" cy="4824992"/>
                   <wp:effectExtent l="0" t="0" r="0" b="0"/>
                   <wp:docPr id="8" name="Рисунок 8"/>
                   <wp:cNvGraphicFramePr>
@@ -1982,7 +1976,7 @@
                         <pic:spPr>
                           <a:xfrm>
                             <a:off x="0" y="0"/>
-                            <a:ext cx="3148589" cy="4824994"/>
+                            <a:ext cx="3148589" cy="4824992"/>
                           </a:xfrm>
                           <a:prstGeom prst="rect">
                             <a:avLst/>
@@ -2486,6 +2480,12 @@
                 <w:lang w:val="ru-RU"/>
               </w:rPr>
               <w:t>2814 900</w:t>
+            </w:r>
+            <w:r>
+              <w:rPr>
+                <w:lang w:val="ru-RU"/>
+              </w:rPr>
+              <w:t xml:space="preserve"> </w:t>
             </w:r>
             <w:proofErr w:type="spellStart"/>
             <w:r>
@@ -2881,8 +2881,14 @@
                   <w:pPr>
                     <w:ind w:firstLine="0"/>
                     <w:jc w:val="right"/>
+                    <w:rPr>
+                      <w:lang w:val="ru-RU"/>
+                    </w:rPr>
                   </w:pPr>
                   <w:r>
+                    <w:rPr>
+                      <w:lang w:val="ru-RU"/>
+                    </w:rPr>
                     <w:t>(6)</w:t>
                   </w:r>
                 </w:p>
@@ -2899,21 +2905,7 @@
               <w:rPr>
                 <w:lang w:val="ru-RU"/>
               </w:rPr>
-              <w:t>Также были пост</w:t>
-            </w:r>
-            <w:bookmarkStart w:id="0" w:name="_GoBack"/>
-            <w:bookmarkEnd w:id="0"/>
-            <w:r>
-              <w:rPr>
-                <w:lang w:val="ru-RU"/>
-              </w:rPr>
-              <w:t xml:space="preserve">роены кривые КПД мотора и винта на рисунке 3б, чтобы убедиться в оптимальном режиме работы ВМГ в выбранном диапазоне угловых частот вращения. Как видно на рисунке 3б, и мотор, и винт на частоте </w:t>
-            </w:r>
-            <w:r>
-              <w:rPr>
-                <w:lang w:val="ru-RU"/>
-              </w:rPr>
-              <w:t>6200</w:t>
+              <w:t>Также были построены кривые КПД мотора и винта на рисунке 3б, чтобы убедиться в оптимальном режиме работы ВМГ в выбранном диапазоне угловых частот вращения. Как видно на рисунке 3б, и мотор, и винт на частоте 6200</w:t>
             </w:r>
             <w:r>
               <w:rPr>
@@ -3045,7 +3037,7 @@
                   <w:rFonts w:ascii="Cambria Math" w:eastAsiaTheme="minorEastAsia" w:hAnsi="Cambria Math"/>
                   <w:lang w:val="ru-RU"/>
                 </w:rPr>
-                <m:t>= 8 В</m:t>
+                <m:t>= 7.9 В</m:t>
               </m:r>
             </m:oMath>
             <w:r>
@@ -3189,8 +3181,67 @@
                 <w:rFonts w:eastAsiaTheme="minorEastAsia"/>
                 <w:lang w:val="ru-RU"/>
               </w:rPr>
-              <w:t>Согласно выражению (6) и рисунку 3а можем оценить ток, потребляемый ВМГ</w:t>
-            </w:r>
+              <w:t>Согласно выражению (6</w:t>
+            </w:r>
+            <w:r>
+              <w:rPr>
+                <w:rFonts w:eastAsiaTheme="minorEastAsia"/>
+                <w:lang w:val="ru-RU"/>
+              </w:rPr>
+              <w:t>) и рисунку 3а можем оценить мощность, потребляемую</w:t>
+            </w:r>
+            <w:r>
+              <w:rPr>
+                <w:rFonts w:eastAsiaTheme="minorEastAsia"/>
+                <w:lang w:val="ru-RU"/>
+              </w:rPr>
+              <w:t xml:space="preserve"> ВМГ</w:t>
+            </w:r>
+            <w:r>
+              <w:rPr>
+                <w:rFonts w:eastAsiaTheme="minorEastAsia"/>
+                <w:lang w:val="ru-RU"/>
+              </w:rPr>
+              <w:t xml:space="preserve">, с учетом эффективности регулятора оборотов </w:t>
+            </w:r>
+            <m:oMath>
+              <m:sSub>
+                <m:sSubPr>
+                  <m:ctrlPr>
+                    <w:rPr>
+                      <w:rFonts w:ascii="Cambria Math" w:eastAsiaTheme="minorEastAsia" w:hAnsi="Cambria Math"/>
+                      <w:i/>
+                      <w:lang w:val="ru-RU"/>
+                    </w:rPr>
+                  </m:ctrlPr>
+                </m:sSubPr>
+                <m:e>
+                  <m:r>
+                    <w:rPr>
+                      <w:rFonts w:ascii="Cambria Math" w:eastAsiaTheme="minorEastAsia" w:hAnsi="Cambria Math"/>
+                      <w:lang w:val="ru-RU"/>
+                    </w:rPr>
+                    <m:t>η</m:t>
+                  </m:r>
+                </m:e>
+                <m:sub>
+                  <m:r>
+                    <w:rPr>
+                      <w:rFonts w:ascii="Cambria Math" w:eastAsiaTheme="minorEastAsia" w:hAnsi="Cambria Math"/>
+                      <w:lang w:val="ru-RU"/>
+                    </w:rPr>
+                    <m:t>ESC</m:t>
+                  </m:r>
+                </m:sub>
+              </m:sSub>
+              <m:r>
+                <w:rPr>
+                  <w:rFonts w:ascii="Cambria Math" w:eastAsiaTheme="minorEastAsia" w:hAnsi="Cambria Math"/>
+                  <w:lang w:val="ru-RU"/>
+                </w:rPr>
+                <m:t>≈0.85</m:t>
+              </m:r>
+            </m:oMath>
             <w:r>
               <w:rPr>
                 <w:rFonts w:eastAsiaTheme="minorEastAsia"/>
@@ -3227,9 +3278,8 @@
                       <m:r>
                         <w:rPr>
                           <w:rFonts w:ascii="Cambria Math" w:hAnsi="Cambria Math"/>
-                          <w:lang w:val="ru-RU"/>
                         </w:rPr>
-                        <m:t>i</m:t>
+                        <m:t>P</m:t>
                       </m:r>
                       <m:r>
                         <w:rPr>
@@ -3240,7 +3290,6 @@
                       </m:r>
                       <m:f>
                         <m:fPr>
-                          <m:type m:val="lin"/>
                           <m:ctrlPr>
                             <w:rPr>
                               <w:rFonts w:ascii="Cambria Math" w:hAnsi="Cambria Math"/>
@@ -3250,13 +3299,138 @@
                           </m:ctrlPr>
                         </m:fPr>
                         <m:num>
+                          <m:r>
+                            <w:rPr>
+                              <w:rFonts w:ascii="Cambria Math" w:hAnsi="Cambria Math"/>
+                              <w:lang w:val="ru-RU"/>
+                            </w:rPr>
+                            <m:t>(</m:t>
+                          </m:r>
+                          <m:f>
+                            <m:fPr>
+                              <m:type m:val="lin"/>
+                              <m:ctrlPr>
+                                <w:rPr>
+                                  <w:rFonts w:ascii="Cambria Math" w:hAnsi="Cambria Math"/>
+                                  <w:i/>
+                                  <w:lang w:val="ru-RU"/>
+                                </w:rPr>
+                              </m:ctrlPr>
+                            </m:fPr>
+                            <m:num>
+                              <m:sSub>
+                                <m:sSubPr>
+                                  <m:ctrlPr>
+                                    <w:rPr>
+                                      <w:rFonts w:ascii="Cambria Math" w:hAnsi="Cambria Math"/>
+                                      <w:i/>
+                                      <w:lang w:val="ru-RU"/>
+                                    </w:rPr>
+                                  </m:ctrlPr>
+                                </m:sSubPr>
+                                <m:e>
+                                  <m:r>
+                                    <w:rPr>
+                                      <w:rFonts w:ascii="Cambria Math" w:hAnsi="Cambria Math"/>
+                                      <w:lang w:val="ru-RU"/>
+                                    </w:rPr>
+                                    <m:t>Q</m:t>
+                                  </m:r>
+                                </m:e>
+                                <m:sub>
+                                  <m:r>
+                                    <w:rPr>
+                                      <w:rFonts w:ascii="Cambria Math" w:hAnsi="Cambria Math"/>
+                                      <w:lang w:val="ru-RU"/>
+                                    </w:rPr>
+                                    <m:t>m</m:t>
+                                  </m:r>
+                                </m:sub>
+                              </m:sSub>
+                            </m:num>
+                            <m:den>
+                              <m:sSub>
+                                <m:sSubPr>
+                                  <m:ctrlPr>
+                                    <w:rPr>
+                                      <w:rFonts w:ascii="Cambria Math" w:hAnsi="Cambria Math"/>
+                                      <w:i/>
+                                      <w:lang w:val="ru-RU"/>
+                                    </w:rPr>
+                                  </m:ctrlPr>
+                                </m:sSubPr>
+                                <m:e>
+                                  <m:r>
+                                    <w:rPr>
+                                      <w:rFonts w:ascii="Cambria Math" w:hAnsi="Cambria Math"/>
+                                      <w:lang w:val="ru-RU"/>
+                                    </w:rPr>
+                                    <m:t>K</m:t>
+                                  </m:r>
+                                </m:e>
+                                <m:sub>
+                                  <m:r>
+                                    <w:rPr>
+                                      <w:rFonts w:ascii="Cambria Math" w:hAnsi="Cambria Math"/>
+                                      <w:lang w:val="ru-RU"/>
+                                    </w:rPr>
+                                    <m:t>V</m:t>
+                                  </m:r>
+                                </m:sub>
+                              </m:sSub>
+                              <m:r>
+                                <w:rPr>
+                                  <w:rFonts w:ascii="Cambria Math" w:hAnsi="Cambria Math"/>
+                                  <w:lang w:val="ru-RU"/>
+                                </w:rPr>
+                                <m:t>+</m:t>
+                              </m:r>
+                              <m:sSub>
+                                <m:sSubPr>
+                                  <m:ctrlPr>
+                                    <w:rPr>
+                                      <w:rFonts w:ascii="Cambria Math" w:hAnsi="Cambria Math"/>
+                                      <w:i/>
+                                      <w:lang w:val="ru-RU"/>
+                                    </w:rPr>
+                                  </m:ctrlPr>
+                                </m:sSubPr>
+                                <m:e>
+                                  <m:r>
+                                    <w:rPr>
+                                      <w:rFonts w:ascii="Cambria Math" w:hAnsi="Cambria Math"/>
+                                      <w:lang w:val="ru-RU"/>
+                                    </w:rPr>
+                                    <m:t>i</m:t>
+                                  </m:r>
+                                </m:e>
+                                <m:sub>
+                                  <m:r>
+                                    <w:rPr>
+                                      <w:rFonts w:ascii="Cambria Math" w:hAnsi="Cambria Math"/>
+                                      <w:lang w:val="ru-RU"/>
+                                    </w:rPr>
+                                    <m:t>0</m:t>
+                                  </m:r>
+                                </m:sub>
+                              </m:sSub>
+                            </m:den>
+                          </m:f>
+                          <m:r>
+                            <w:rPr>
+                              <w:rFonts w:ascii="Cambria Math" w:hAnsi="Cambria Math"/>
+                              <w:lang w:val="ru-RU"/>
+                            </w:rPr>
+                            <m:t>)</m:t>
+                          </m:r>
+                        </m:num>
+                        <m:den>
                           <m:sSub>
                             <m:sSubPr>
                               <m:ctrlPr>
                                 <w:rPr>
                                   <w:rFonts w:ascii="Cambria Math" w:hAnsi="Cambria Math"/>
                                   <w:i/>
-                                  <w:lang w:val="ru-RU"/>
                                 </w:rPr>
                               </m:ctrlPr>
                             </m:sSubPr>
@@ -3266,23 +3440,8 @@
                                   <w:rFonts w:ascii="Cambria Math" w:hAnsi="Cambria Math"/>
                                   <w:lang w:val="ru-RU"/>
                                 </w:rPr>
-                                <m:t>Q</m:t>
+                                <m:t>η</m:t>
                               </m:r>
-                            </m:e>
-                            <m:sub>
-                              <m:r>
-                                <w:rPr>
-                                  <w:rFonts w:ascii="Cambria Math" w:hAnsi="Cambria Math"/>
-                                  <w:lang w:val="ru-RU"/>
-                                </w:rPr>
-                                <m:t>m</m:t>
-                              </m:r>
-                            </m:sub>
-                          </m:sSub>
-                        </m:num>
-                        <m:den>
-                          <m:sSub>
-                            <m:sSubPr>
                               <m:ctrlPr>
                                 <w:rPr>
                                   <w:rFonts w:ascii="Cambria Math" w:hAnsi="Cambria Math"/>
@@ -3290,48 +3449,53 @@
                                   <w:lang w:val="ru-RU"/>
                                 </w:rPr>
                               </m:ctrlPr>
-                            </m:sSubPr>
-                            <m:e>
-                              <m:r>
-                                <w:rPr>
-                                  <w:rFonts w:ascii="Cambria Math" w:hAnsi="Cambria Math"/>
-                                  <w:lang w:val="ru-RU"/>
-                                </w:rPr>
-                                <m:t>K</m:t>
-                              </m:r>
                             </m:e>
                             <m:sub>
                               <m:r>
                                 <w:rPr>
                                   <w:rFonts w:ascii="Cambria Math" w:hAnsi="Cambria Math"/>
-                                  <w:lang w:val="ru-RU"/>
                                 </w:rPr>
-                                <m:t>Q</m:t>
+                                <m:t>ESC</m:t>
                               </m:r>
                             </m:sub>
                           </m:sSub>
                         </m:den>
                       </m:f>
+                      <m:sSub>
+                        <m:sSubPr>
+                          <m:ctrlPr>
+                            <w:rPr>
+                              <w:rFonts w:ascii="Cambria Math" w:hAnsi="Cambria Math"/>
+                              <w:i/>
+                              <w:lang w:val="ru-RU"/>
+                            </w:rPr>
+                          </m:ctrlPr>
+                        </m:sSubPr>
+                        <m:e>
+                          <m:r>
+                            <w:rPr>
+                              <w:rFonts w:ascii="Cambria Math" w:hAnsi="Cambria Math"/>
+                              <w:lang w:val="ru-RU"/>
+                            </w:rPr>
+                            <m:t>V</m:t>
+                          </m:r>
+                        </m:e>
+                        <m:sub>
+                          <m:r>
+                            <w:rPr>
+                              <w:rFonts w:ascii="Cambria Math" w:hAnsi="Cambria Math"/>
+                              <w:lang w:val="ru-RU"/>
+                            </w:rPr>
+                            <m:t>in</m:t>
+                          </m:r>
+                        </m:sub>
+                      </m:sSub>
                       <m:r>
                         <w:rPr>
                           <w:rFonts w:ascii="Cambria Math" w:hAnsi="Cambria Math"/>
                           <w:lang w:val="ru-RU"/>
                         </w:rPr>
-                        <m:t>=</m:t>
-                      </m:r>
-                      <m:r>
-                        <w:rPr>
-                          <w:rFonts w:ascii="Cambria Math" w:hAnsi="Cambria Math"/>
-                          <w:lang w:val="ru-RU"/>
-                        </w:rPr>
-                        <m:t>11</m:t>
-                      </m:r>
-                      <m:r>
-                        <w:rPr>
-                          <w:rFonts w:ascii="Cambria Math" w:hAnsi="Cambria Math"/>
-                          <w:lang w:val="ru-RU"/>
-                        </w:rPr>
-                        <m:t xml:space="preserve"> А</m:t>
+                        <m:t xml:space="preserve">=114 ВТ </m:t>
                       </m:r>
                     </m:oMath>
                   </m:oMathPara>
@@ -3363,13 +3527,10 @@
           <w:p>
             <w:pPr>
               <w:ind w:firstLine="0"/>
+              <w:rPr>
+                <w:lang w:val="ru-RU"/>
+              </w:rPr>
             </w:pPr>
-            <w:r>
-              <w:rPr>
-                <w:lang w:val="ru-RU"/>
-              </w:rPr>
-              <w:t>Тогда потребляемая мощность ВМГ</w:t>
-            </w:r>
           </w:p>
         </w:tc>
       </w:tr>
@@ -5502,7 +5663,7 @@
 </file>
 
 <file path=customXml/itemProps1.xml><?xml version="1.0" encoding="utf-8"?>
-<ds:datastoreItem xmlns:ds="http://schemas.openxmlformats.org/officeDocument/2006/customXml" ds:itemID="{19B89472-45B8-42A2-8986-E7860A59DF93}">
+<ds:datastoreItem xmlns:ds="http://schemas.openxmlformats.org/officeDocument/2006/customXml" ds:itemID="{8D08DE18-6F3B-40AB-847B-D14BCA4C3019}">
   <ds:schemaRefs>
     <ds:schemaRef ds:uri="http://schemas.openxmlformats.org/officeDocument/2006/bibliography"/>
   </ds:schemaRefs>
